--- a/idef0.docx
+++ b/idef0.docx
@@ -18,7 +18,7 @@
             <wp:positionV relativeFrom="paragraph">
               <wp:posOffset>635</wp:posOffset>
             </wp:positionV>
-            <wp:extent cx="5584190" cy="2780030"/>
+            <wp:extent cx="4664710" cy="3009900"/>
             <wp:effectExtent l="0" t="0" r="0" b="0"/>
             <wp:wrapTopAndBottom/>
             <wp:docPr id="1" name="Image1" descr=""/>
@@ -43,7 +43,7 @@
                   <pic:spPr bwMode="auto">
                     <a:xfrm>
                       <a:off x="0" y="0"/>
-                      <a:ext cx="5584190" cy="2780030"/>
+                      <a:ext cx="4664710" cy="3009900"/>
                     </a:xfrm>
                     <a:prstGeom prst="rect">
                       <a:avLst/>
@@ -67,6 +67,7 @@
         <w:rPr/>
       </w:pPr>
       <w:r>
+        <w:rPr/>
         <w:drawing>
           <wp:anchor behindDoc="0" distT="0" distB="0" distL="0" distR="0" simplePos="0" locked="0" layoutInCell="1" allowOverlap="1" relativeHeight="3">
             <wp:simplePos x="0" y="0"/>
@@ -76,7 +77,7 @@
             <wp:positionV relativeFrom="paragraph">
               <wp:posOffset>635</wp:posOffset>
             </wp:positionV>
-            <wp:extent cx="5573395" cy="2933700"/>
+            <wp:extent cx="4693920" cy="2618105"/>
             <wp:effectExtent l="0" t="0" r="0" b="0"/>
             <wp:wrapTopAndBottom/>
             <wp:docPr id="2" name="Image2" descr=""/>
@@ -101,18 +102,25 @@
                   <pic:spPr bwMode="auto">
                     <a:xfrm>
                       <a:off x="0" y="0"/>
-                      <a:ext cx="5573395" cy="2933700"/>
-                    </a:xfrm>
-                    <a:prstGeom prst="rect">
-                      <a:avLst/>
-                    </a:prstGeom>
-                  </pic:spPr>
-                </pic:pic>
-              </a:graphicData>
-            </a:graphic>
-          </wp:anchor>
-        </w:drawing>
-      </w:r>
+                      <a:ext cx="4693920" cy="2618105"/>
+                    </a:xfrm>
+                    <a:prstGeom prst="rect">
+                      <a:avLst/>
+                    </a:prstGeom>
+                  </pic:spPr>
+                </pic:pic>
+              </a:graphicData>
+            </a:graphic>
+          </wp:anchor>
+        </w:drawing>
+      </w:r>
+    </w:p>
+    <w:p>
+      <w:pPr>
+        <w:pStyle w:val="Normal"/>
+        <w:jc w:val="both"/>
+        <w:rPr/>
+      </w:pPr>
       <w:r>
         <w:rPr/>
         <w:t>A0</w:t>
@@ -125,6 +133,130 @@
         <w:rPr/>
       </w:pPr>
       <w:r>
+        <w:rPr/>
+        <w:drawing>
+          <wp:anchor behindDoc="0" distT="0" distB="0" distL="0" distR="0" simplePos="0" locked="0" layoutInCell="1" allowOverlap="1" relativeHeight="7">
+            <wp:simplePos x="0" y="0"/>
+            <wp:positionH relativeFrom="column">
+              <wp:align>center</wp:align>
+            </wp:positionH>
+            <wp:positionV relativeFrom="paragraph">
+              <wp:posOffset>635</wp:posOffset>
+            </wp:positionV>
+            <wp:extent cx="4689475" cy="1717675"/>
+            <wp:effectExtent l="0" t="0" r="0" b="0"/>
+            <wp:wrapTopAndBottom/>
+            <wp:docPr id="3" name="Image6" descr=""/>
+            <wp:cNvGraphicFramePr>
+              <a:graphicFrameLocks xmlns:a="http://schemas.openxmlformats.org/drawingml/2006/main" noChangeAspect="1"/>
+            </wp:cNvGraphicFramePr>
+            <a:graphic xmlns:a="http://schemas.openxmlformats.org/drawingml/2006/main">
+              <a:graphicData uri="http://schemas.openxmlformats.org/drawingml/2006/picture">
+                <pic:pic xmlns:pic="http://schemas.openxmlformats.org/drawingml/2006/picture">
+                  <pic:nvPicPr>
+                    <pic:cNvPr id="3" name="Image6" descr=""/>
+                    <pic:cNvPicPr>
+                      <a:picLocks noChangeAspect="1" noChangeArrowheads="1"/>
+                    </pic:cNvPicPr>
+                  </pic:nvPicPr>
+                  <pic:blipFill>
+                    <a:blip r:embed="rId4"/>
+                    <a:stretch>
+                      <a:fillRect/>
+                    </a:stretch>
+                  </pic:blipFill>
+                  <pic:spPr bwMode="auto">
+                    <a:xfrm>
+                      <a:off x="0" y="0"/>
+                      <a:ext cx="4689475" cy="1717675"/>
+                    </a:xfrm>
+                    <a:prstGeom prst="rect">
+                      <a:avLst/>
+                    </a:prstGeom>
+                  </pic:spPr>
+                </pic:pic>
+              </a:graphicData>
+            </a:graphic>
+          </wp:anchor>
+        </w:drawing>
+      </w:r>
+    </w:p>
+    <w:p>
+      <w:pPr>
+        <w:pStyle w:val="Normal"/>
+        <w:jc w:val="both"/>
+        <w:rPr/>
+      </w:pPr>
+      <w:r>
+        <w:rPr/>
+        <w:t>A2</w:t>
+      </w:r>
+    </w:p>
+    <w:p>
+      <w:pPr>
+        <w:pStyle w:val="Normal"/>
+        <w:jc w:val="both"/>
+        <w:rPr/>
+      </w:pPr>
+      <w:r>
+        <w:drawing>
+          <wp:anchor behindDoc="0" distT="0" distB="0" distL="0" distR="0" simplePos="0" locked="0" layoutInCell="1" allowOverlap="1" relativeHeight="8">
+            <wp:simplePos x="0" y="0"/>
+            <wp:positionH relativeFrom="column">
+              <wp:align>center</wp:align>
+            </wp:positionH>
+            <wp:positionV relativeFrom="paragraph">
+              <wp:posOffset>635</wp:posOffset>
+            </wp:positionV>
+            <wp:extent cx="4610100" cy="1446530"/>
+            <wp:effectExtent l="0" t="0" r="0" b="0"/>
+            <wp:wrapTopAndBottom/>
+            <wp:docPr id="4" name="Image7" descr=""/>
+            <wp:cNvGraphicFramePr>
+              <a:graphicFrameLocks xmlns:a="http://schemas.openxmlformats.org/drawingml/2006/main" noChangeAspect="1"/>
+            </wp:cNvGraphicFramePr>
+            <a:graphic xmlns:a="http://schemas.openxmlformats.org/drawingml/2006/main">
+              <a:graphicData uri="http://schemas.openxmlformats.org/drawingml/2006/picture">
+                <pic:pic xmlns:pic="http://schemas.openxmlformats.org/drawingml/2006/picture">
+                  <pic:nvPicPr>
+                    <pic:cNvPr id="4" name="Image7" descr=""/>
+                    <pic:cNvPicPr>
+                      <a:picLocks noChangeAspect="1" noChangeArrowheads="1"/>
+                    </pic:cNvPicPr>
+                  </pic:nvPicPr>
+                  <pic:blipFill>
+                    <a:blip r:embed="rId5"/>
+                    <a:stretch>
+                      <a:fillRect/>
+                    </a:stretch>
+                  </pic:blipFill>
+                  <pic:spPr bwMode="auto">
+                    <a:xfrm>
+                      <a:off x="0" y="0"/>
+                      <a:ext cx="4610100" cy="1446530"/>
+                    </a:xfrm>
+                    <a:prstGeom prst="rect">
+                      <a:avLst/>
+                    </a:prstGeom>
+                  </pic:spPr>
+                </pic:pic>
+              </a:graphicData>
+            </a:graphic>
+          </wp:anchor>
+        </w:drawing>
+      </w:r>
+      <w:r>
+        <w:rPr/>
+        <w:t>A24</w:t>
+      </w:r>
+    </w:p>
+    <w:p>
+      <w:pPr>
+        <w:pStyle w:val="Normal"/>
+        <w:jc w:val="both"/>
+        <w:rPr/>
+      </w:pPr>
+      <w:r>
         <w:drawing>
           <wp:anchor behindDoc="0" distT="0" distB="0" distL="0" distR="0" simplePos="0" locked="0" layoutInCell="1" allowOverlap="1" relativeHeight="4">
             <wp:simplePos x="0" y="0"/>
@@ -134,104 +266,236 @@
             <wp:positionV relativeFrom="paragraph">
               <wp:posOffset>635</wp:posOffset>
             </wp:positionV>
-            <wp:extent cx="5795645" cy="1342390"/>
-            <wp:effectExtent l="0" t="0" r="0" b="0"/>
-            <wp:wrapTopAndBottom/>
-            <wp:docPr id="3" name="Image3" descr=""/>
-            <wp:cNvGraphicFramePr>
-              <a:graphicFrameLocks xmlns:a="http://schemas.openxmlformats.org/drawingml/2006/main" noChangeAspect="1"/>
-            </wp:cNvGraphicFramePr>
-            <a:graphic xmlns:a="http://schemas.openxmlformats.org/drawingml/2006/main">
-              <a:graphicData uri="http://schemas.openxmlformats.org/drawingml/2006/picture">
-                <pic:pic xmlns:pic="http://schemas.openxmlformats.org/drawingml/2006/picture">
-                  <pic:nvPicPr>
-                    <pic:cNvPr id="3" name="Image3" descr=""/>
-                    <pic:cNvPicPr>
-                      <a:picLocks noChangeAspect="1" noChangeArrowheads="1"/>
-                    </pic:cNvPicPr>
-                  </pic:nvPicPr>
-                  <pic:blipFill>
-                    <a:blip r:embed="rId4"/>
-                    <a:stretch>
-                      <a:fillRect/>
-                    </a:stretch>
-                  </pic:blipFill>
-                  <pic:spPr bwMode="auto">
-                    <a:xfrm>
-                      <a:off x="0" y="0"/>
-                      <a:ext cx="5795645" cy="1342390"/>
-                    </a:xfrm>
-                    <a:prstGeom prst="rect">
-                      <a:avLst/>
-                    </a:prstGeom>
-                  </pic:spPr>
-                </pic:pic>
-              </a:graphicData>
-            </a:graphic>
-          </wp:anchor>
-        </w:drawing>
-      </w:r>
-      <w:r>
-        <w:rPr/>
-        <w:t>A7</w:t>
-      </w:r>
-    </w:p>
-    <w:p>
-      <w:pPr>
-        <w:pStyle w:val="Normal"/>
-        <w:jc w:val="both"/>
-        <w:rPr/>
-      </w:pPr>
-      <w:r>
+            <wp:extent cx="4617085" cy="2159000"/>
+            <wp:effectExtent l="0" t="0" r="0" b="0"/>
+            <wp:wrapTopAndBottom/>
+            <wp:docPr id="5" name="Image3" descr=""/>
+            <wp:cNvGraphicFramePr>
+              <a:graphicFrameLocks xmlns:a="http://schemas.openxmlformats.org/drawingml/2006/main" noChangeAspect="1"/>
+            </wp:cNvGraphicFramePr>
+            <a:graphic xmlns:a="http://schemas.openxmlformats.org/drawingml/2006/main">
+              <a:graphicData uri="http://schemas.openxmlformats.org/drawingml/2006/picture">
+                <pic:pic xmlns:pic="http://schemas.openxmlformats.org/drawingml/2006/picture">
+                  <pic:nvPicPr>
+                    <pic:cNvPr id="5" name="Image3" descr=""/>
+                    <pic:cNvPicPr>
+                      <a:picLocks noChangeAspect="1" noChangeArrowheads="1"/>
+                    </pic:cNvPicPr>
+                  </pic:nvPicPr>
+                  <pic:blipFill>
+                    <a:blip r:embed="rId6"/>
+                    <a:stretch>
+                      <a:fillRect/>
+                    </a:stretch>
+                  </pic:blipFill>
+                  <pic:spPr bwMode="auto">
+                    <a:xfrm>
+                      <a:off x="0" y="0"/>
+                      <a:ext cx="4617085" cy="2159000"/>
+                    </a:xfrm>
+                    <a:prstGeom prst="rect">
+                      <a:avLst/>
+                    </a:prstGeom>
+                  </pic:spPr>
+                </pic:pic>
+              </a:graphicData>
+            </a:graphic>
+          </wp:anchor>
+        </w:drawing>
+      </w:r>
+      <w:r>
+        <w:rPr/>
+        <w:t>A</w:t>
+      </w:r>
+      <w:r>
+        <w:rPr/>
+        <w:t>3</w:t>
+      </w:r>
+    </w:p>
+    <w:p>
+      <w:pPr>
+        <w:pStyle w:val="Normal"/>
+        <w:jc w:val="both"/>
+        <w:rPr/>
+      </w:pPr>
+      <w:r>
+        <w:rPr/>
         <w:drawing>
           <wp:anchor behindDoc="0" distT="0" distB="0" distL="0" distR="0" simplePos="0" locked="0" layoutInCell="1" allowOverlap="1" relativeHeight="5">
             <wp:simplePos x="0" y="0"/>
             <wp:positionH relativeFrom="column">
+              <wp:posOffset>797560</wp:posOffset>
+            </wp:positionH>
+            <wp:positionV relativeFrom="paragraph">
+              <wp:posOffset>147955</wp:posOffset>
+            </wp:positionV>
+            <wp:extent cx="5177790" cy="1199515"/>
+            <wp:effectExtent l="0" t="0" r="0" b="0"/>
+            <wp:wrapTopAndBottom/>
+            <wp:docPr id="6" name="Image4" descr=""/>
+            <wp:cNvGraphicFramePr>
+              <a:graphicFrameLocks xmlns:a="http://schemas.openxmlformats.org/drawingml/2006/main" noChangeAspect="1"/>
+            </wp:cNvGraphicFramePr>
+            <a:graphic xmlns:a="http://schemas.openxmlformats.org/drawingml/2006/main">
+              <a:graphicData uri="http://schemas.openxmlformats.org/drawingml/2006/picture">
+                <pic:pic xmlns:pic="http://schemas.openxmlformats.org/drawingml/2006/picture">
+                  <pic:nvPicPr>
+                    <pic:cNvPr id="6" name="Image4" descr=""/>
+                    <pic:cNvPicPr>
+                      <a:picLocks noChangeAspect="1" noChangeArrowheads="1"/>
+                    </pic:cNvPicPr>
+                  </pic:nvPicPr>
+                  <pic:blipFill>
+                    <a:blip r:embed="rId7"/>
+                    <a:stretch>
+                      <a:fillRect/>
+                    </a:stretch>
+                  </pic:blipFill>
+                  <pic:spPr bwMode="auto">
+                    <a:xfrm>
+                      <a:off x="0" y="0"/>
+                      <a:ext cx="5177790" cy="1199515"/>
+                    </a:xfrm>
+                    <a:prstGeom prst="rect">
+                      <a:avLst/>
+                    </a:prstGeom>
+                  </pic:spPr>
+                </pic:pic>
+              </a:graphicData>
+            </a:graphic>
+          </wp:anchor>
+        </w:drawing>
+      </w:r>
+    </w:p>
+    <w:p>
+      <w:pPr>
+        <w:pStyle w:val="Normal"/>
+        <w:jc w:val="both"/>
+        <w:rPr/>
+      </w:pPr>
+      <w:r>
+        <w:drawing>
+          <wp:anchor behindDoc="0" distT="0" distB="0" distL="0" distR="0" simplePos="0" locked="0" layoutInCell="1" allowOverlap="1" relativeHeight="6">
+            <wp:simplePos x="0" y="0"/>
+            <wp:positionH relativeFrom="column">
+              <wp:posOffset>916305</wp:posOffset>
+            </wp:positionH>
+            <wp:positionV relativeFrom="paragraph">
+              <wp:posOffset>253365</wp:posOffset>
+            </wp:positionV>
+            <wp:extent cx="4833620" cy="1637030"/>
+            <wp:effectExtent l="0" t="0" r="0" b="0"/>
+            <wp:wrapTopAndBottom/>
+            <wp:docPr id="7" name="Image5" descr=""/>
+            <wp:cNvGraphicFramePr>
+              <a:graphicFrameLocks xmlns:a="http://schemas.openxmlformats.org/drawingml/2006/main" noChangeAspect="1"/>
+            </wp:cNvGraphicFramePr>
+            <a:graphic xmlns:a="http://schemas.openxmlformats.org/drawingml/2006/main">
+              <a:graphicData uri="http://schemas.openxmlformats.org/drawingml/2006/picture">
+                <pic:pic xmlns:pic="http://schemas.openxmlformats.org/drawingml/2006/picture">
+                  <pic:nvPicPr>
+                    <pic:cNvPr id="7" name="Image5" descr=""/>
+                    <pic:cNvPicPr>
+                      <a:picLocks noChangeAspect="1" noChangeArrowheads="1"/>
+                    </pic:cNvPicPr>
+                  </pic:nvPicPr>
+                  <pic:blipFill>
+                    <a:blip r:embed="rId8"/>
+                    <a:stretch>
+                      <a:fillRect/>
+                    </a:stretch>
+                  </pic:blipFill>
+                  <pic:spPr bwMode="auto">
+                    <a:xfrm>
+                      <a:off x="0" y="0"/>
+                      <a:ext cx="4833620" cy="1637030"/>
+                    </a:xfrm>
+                    <a:prstGeom prst="rect">
+                      <a:avLst/>
+                    </a:prstGeom>
+                  </pic:spPr>
+                </pic:pic>
+              </a:graphicData>
+            </a:graphic>
+          </wp:anchor>
+        </w:drawing>
+      </w:r>
+      <w:r>
+        <w:rPr/>
+        <w:t>A</w:t>
+      </w:r>
+      <w:r>
+        <w:rPr/>
+        <w:t>5</w:t>
+      </w:r>
+    </w:p>
+    <w:p>
+      <w:pPr>
+        <w:pStyle w:val="Normal"/>
+        <w:jc w:val="both"/>
+        <w:rPr/>
+      </w:pPr>
+      <w:r>
+        <w:rPr/>
+        <w:t>A6</w:t>
+      </w:r>
+    </w:p>
+    <w:p>
+      <w:pPr>
+        <w:pStyle w:val="Normal"/>
+        <w:jc w:val="both"/>
+        <w:rPr/>
+      </w:pPr>
+      <w:r>
+        <w:drawing>
+          <wp:anchor behindDoc="0" distT="0" distB="0" distL="0" distR="0" simplePos="0" locked="0" layoutInCell="1" allowOverlap="1" relativeHeight="9">
+            <wp:simplePos x="0" y="0"/>
+            <wp:positionH relativeFrom="column">
               <wp:align>center</wp:align>
             </wp:positionH>
             <wp:positionV relativeFrom="paragraph">
               <wp:posOffset>635</wp:posOffset>
             </wp:positionV>
-            <wp:extent cx="5901690" cy="1097280"/>
-            <wp:effectExtent l="0" t="0" r="0" b="0"/>
-            <wp:wrapSquare wrapText="largest"/>
-            <wp:docPr id="4" name="Image4" descr=""/>
-            <wp:cNvGraphicFramePr>
-              <a:graphicFrameLocks xmlns:a="http://schemas.openxmlformats.org/drawingml/2006/main" noChangeAspect="1"/>
-            </wp:cNvGraphicFramePr>
-            <a:graphic xmlns:a="http://schemas.openxmlformats.org/drawingml/2006/main">
-              <a:graphicData uri="http://schemas.openxmlformats.org/drawingml/2006/picture">
-                <pic:pic xmlns:pic="http://schemas.openxmlformats.org/drawingml/2006/picture">
-                  <pic:nvPicPr>
-                    <pic:cNvPr id="4" name="Image4" descr=""/>
-                    <pic:cNvPicPr>
-                      <a:picLocks noChangeAspect="1" noChangeArrowheads="1"/>
-                    </pic:cNvPicPr>
-                  </pic:nvPicPr>
-                  <pic:blipFill>
-                    <a:blip r:embed="rId5"/>
-                    <a:stretch>
-                      <a:fillRect/>
-                    </a:stretch>
-                  </pic:blipFill>
-                  <pic:spPr bwMode="auto">
-                    <a:xfrm>
-                      <a:off x="0" y="0"/>
-                      <a:ext cx="5901690" cy="1097280"/>
-                    </a:xfrm>
-                    <a:prstGeom prst="rect">
-                      <a:avLst/>
-                    </a:prstGeom>
-                  </pic:spPr>
-                </pic:pic>
-              </a:graphicData>
-            </a:graphic>
-          </wp:anchor>
-        </w:drawing>
-      </w:r>
-      <w:r>
-        <w:rPr/>
-        <w:t>A8</w:t>
+            <wp:extent cx="5443220" cy="3397885"/>
+            <wp:effectExtent l="0" t="0" r="0" b="0"/>
+            <wp:wrapTopAndBottom/>
+            <wp:docPr id="8" name="Image8" descr=""/>
+            <wp:cNvGraphicFramePr>
+              <a:graphicFrameLocks xmlns:a="http://schemas.openxmlformats.org/drawingml/2006/main" noChangeAspect="1"/>
+            </wp:cNvGraphicFramePr>
+            <a:graphic xmlns:a="http://schemas.openxmlformats.org/drawingml/2006/main">
+              <a:graphicData uri="http://schemas.openxmlformats.org/drawingml/2006/picture">
+                <pic:pic xmlns:pic="http://schemas.openxmlformats.org/drawingml/2006/picture">
+                  <pic:nvPicPr>
+                    <pic:cNvPr id="8" name="Image8" descr=""/>
+                    <pic:cNvPicPr>
+                      <a:picLocks noChangeAspect="1" noChangeArrowheads="1"/>
+                    </pic:cNvPicPr>
+                  </pic:nvPicPr>
+                  <pic:blipFill>
+                    <a:blip r:embed="rId9"/>
+                    <a:stretch>
+                      <a:fillRect/>
+                    </a:stretch>
+                  </pic:blipFill>
+                  <pic:spPr bwMode="auto">
+                    <a:xfrm>
+                      <a:off x="0" y="0"/>
+                      <a:ext cx="5443220" cy="3397885"/>
+                    </a:xfrm>
+                    <a:prstGeom prst="rect">
+                      <a:avLst/>
+                    </a:prstGeom>
+                  </pic:spPr>
+                </pic:pic>
+              </a:graphicData>
+            </a:graphic>
+          </wp:anchor>
+        </w:drawing>
+      </w:r>
+      <w:r>
+        <w:rPr/>
+        <w:t>A63</w:t>
       </w:r>
     </w:p>
     <w:sectPr>
@@ -253,6 +517,7 @@
     <w:rPrDefault>
       <w:rPr>
         <w:rFonts w:ascii="Liberation Serif" w:hAnsi="Liberation Serif" w:eastAsia="Noto Sans CJK SC Regular" w:cs="FreeSans"/>
+        <w:sz w:val="20"/>
         <w:szCs w:val="24"/>
         <w:lang w:val="en-US" w:eastAsia="zh-CN" w:bidi="hi-IN"/>
       </w:rPr>
